--- a/DataLinkLayer/Tunneling.docx
+++ b/DataLinkLayer/Tunneling.docx
@@ -256,8 +256,6 @@
         </w:rPr>
         <w:t xml:space="preserve">   </w:t>
       </w:r>
-      <w:bookmarkStart w:id="0" w:name="_GoBack"/>
-      <w:bookmarkEnd w:id="0"/>
       <w:r>
         <w:rPr>
           <w:rFonts w:hint="eastAsia"/>
@@ -269,12 +267,24 @@
     </w:p>
     <w:p>
       <w:pPr>
-        <w:rPr>
-          <w:rFonts w:hint="default"/>
+        <w:ind w:firstLine="420" w:firstLineChars="0"/>
+        <w:rPr>
+          <w:rFonts w:hint="eastAsia"/>
           <w:sz w:val="24"/>
           <w:szCs w:val="24"/>
         </w:rPr>
       </w:pPr>
+      <w:bookmarkStart w:id="0" w:name="_GoBack"/>
+      <w:bookmarkEnd w:id="0"/>
+    </w:p>
+    <w:p>
+      <w:pPr>
+        <w:rPr>
+          <w:rFonts w:hint="default"/>
+          <w:sz w:val="24"/>
+          <w:szCs w:val="24"/>
+        </w:rPr>
+      </w:pPr>
       <w:r>
         <w:rPr>
           <w:rFonts w:hint="eastAsia"/>
@@ -484,6 +494,15 @@
         </w:rPr>
         <w:t>（PPP）帧中通过互联网发送。</w:t>
       </w:r>
+    </w:p>
+    <w:p>
+      <w:pPr>
+        <w:rPr>
+          <w:rFonts w:hint="default"/>
+          <w:sz w:val="24"/>
+          <w:szCs w:val="24"/>
+        </w:rPr>
+      </w:pPr>
     </w:p>
     <w:p>
       <w:pPr>
